--- a/3SI2_222212537_Blessy Munthia Purba_UTS PPK.docx
+++ b/3SI2_222212537_Blessy Munthia Purba_UTS PPK.docx
@@ -4390,6 +4390,55 @@
           <w:lang w:val="sv-SE"/>
         </w:rPr>
       </w:pPr>
+      <w:hyperlink r:id="rId9" w:history="1">
+        <w:r>
+          <w:rPr>
+            <w:rStyle w:val="Hyperlink"/>
+            <w:rFonts w:ascii="Times New Roman" w:hAnsi="Times New Roman" w:cs="Times New Roman"/>
+            <w:i/>
+            <w:iCs/>
+            <w:sz w:val="24"/>
+            <w:szCs w:val="24"/>
+            <w:lang w:val="sv-SE"/>
+          </w:rPr>
+          <w:t>https://git.stis.ac.id/222212537/uts-ppk_222212537</w:t>
+        </w:r>
+        <w:r>
+          <w:rPr>
+            <w:rStyle w:val="Hyperlink"/>
+            <w:rFonts w:ascii="Times New Roman" w:hAnsi="Times New Roman" w:cs="Times New Roman"/>
+            <w:i/>
+            <w:iCs/>
+            <w:sz w:val="24"/>
+            <w:szCs w:val="24"/>
+            <w:lang w:val="sv-SE"/>
+          </w:rPr>
+          <w:t>_</w:t>
+        </w:r>
+        <w:r>
+          <w:rPr>
+            <w:rStyle w:val="Hyperlink"/>
+            <w:rFonts w:ascii="Times New Roman" w:hAnsi="Times New Roman" w:cs="Times New Roman"/>
+            <w:i/>
+            <w:iCs/>
+            <w:sz w:val="24"/>
+            <w:szCs w:val="24"/>
+            <w:lang w:val="sv-SE"/>
+          </w:rPr>
+          <w:t>3SI2_Blessy-Munthia-Purba</w:t>
+        </w:r>
+      </w:hyperlink>
+      <w:r>
+        <w:rPr>
+          <w:rFonts w:ascii="Times New Roman" w:hAnsi="Times New Roman" w:cs="Times New Roman"/>
+          <w:i/>
+          <w:iCs/>
+          <w:sz w:val="24"/>
+          <w:szCs w:val="24"/>
+          <w:lang w:val="sv-SE"/>
+        </w:rPr>
+        <w:t xml:space="preserve"> </w:t>
+      </w:r>
     </w:p>
     <w:p>
       <w:pPr>
@@ -4544,7 +4593,7 @@
           <w:lang w:val="sv-SE"/>
         </w:rPr>
       </w:pPr>
-      <w:hyperlink r:id="rId9" w:history="1">
+      <w:hyperlink r:id="rId10" w:history="1">
         <w:r>
           <w:rPr>
             <w:rStyle w:val="Hyperlink"/>
@@ -4614,7 +4663,7 @@
                     <pic:cNvPicPr/>
                   </pic:nvPicPr>
                   <pic:blipFill>
-                    <a:blip r:embed="rId10"/>
+                    <a:blip r:embed="rId11"/>
                     <a:stretch>
                       <a:fillRect/>
                     </a:stretch>
@@ -4653,7 +4702,7 @@
           <w:lang w:val="sv-SE"/>
         </w:rPr>
       </w:pPr>
-      <w:hyperlink r:id="rId11" w:history="1">
+      <w:hyperlink r:id="rId12" w:history="1">
         <w:r>
           <w:rPr>
             <w:rStyle w:val="Hyperlink"/>
@@ -4662,27 +4711,7 @@
             <w:szCs w:val="24"/>
             <w:lang w:val="sv-SE"/>
           </w:rPr>
-          <w:t>http://localhost:8080/swa</w:t>
-        </w:r>
-        <w:r>
-          <w:rPr>
-            <w:rStyle w:val="Hyperlink"/>
-            <w:rFonts w:ascii="Times New Roman" w:hAnsi="Times New Roman" w:cs="Times New Roman"/>
-            <w:sz w:val="24"/>
-            <w:szCs w:val="24"/>
-            <w:lang w:val="sv-SE"/>
-          </w:rPr>
-          <w:t>g</w:t>
-        </w:r>
-        <w:r>
-          <w:rPr>
-            <w:rStyle w:val="Hyperlink"/>
-            <w:rFonts w:ascii="Times New Roman" w:hAnsi="Times New Roman" w:cs="Times New Roman"/>
-            <w:sz w:val="24"/>
-            <w:szCs w:val="24"/>
-            <w:lang w:val="sv-SE"/>
-          </w:rPr>
-          <w:t>ger-ui/index.html</w:t>
+          <w:t>http://localhost:8080/swagger-ui/index.html</w:t>
         </w:r>
       </w:hyperlink>
     </w:p>
@@ -4720,7 +4749,7 @@
                     <pic:cNvPicPr/>
                   </pic:nvPicPr>
                   <pic:blipFill>
-                    <a:blip r:embed="rId12"/>
+                    <a:blip r:embed="rId13"/>
                     <a:stretch>
                       <a:fillRect/>
                     </a:stretch>
@@ -4860,7 +4889,7 @@
                     <pic:cNvPicPr/>
                   </pic:nvPicPr>
                   <pic:blipFill>
-                    <a:blip r:embed="rId13"/>
+                    <a:blip r:embed="rId14"/>
                     <a:stretch>
                       <a:fillRect/>
                     </a:stretch>
@@ -5015,7 +5044,7 @@
                     <pic:cNvPicPr/>
                   </pic:nvPicPr>
                   <pic:blipFill>
-                    <a:blip r:embed="rId14"/>
+                    <a:blip r:embed="rId15"/>
                     <a:stretch>
                       <a:fillRect/>
                     </a:stretch>
@@ -5059,7 +5088,7 @@
                     <pic:cNvPicPr/>
                   </pic:nvPicPr>
                   <pic:blipFill>
-                    <a:blip r:embed="rId15"/>
+                    <a:blip r:embed="rId16"/>
                     <a:stretch>
                       <a:fillRect/>
                     </a:stretch>
@@ -5190,7 +5219,7 @@
                     <pic:cNvPicPr/>
                   </pic:nvPicPr>
                   <pic:blipFill>
-                    <a:blip r:embed="rId16"/>
+                    <a:blip r:embed="rId17"/>
                     <a:stretch>
                       <a:fillRect/>
                     </a:stretch>
@@ -5369,7 +5398,7 @@
                     <pic:cNvPicPr/>
                   </pic:nvPicPr>
                   <pic:blipFill>
-                    <a:blip r:embed="rId17"/>
+                    <a:blip r:embed="rId18"/>
                     <a:stretch>
                       <a:fillRect/>
                     </a:stretch>
@@ -5560,7 +5589,7 @@
                     <pic:cNvPicPr/>
                   </pic:nvPicPr>
                   <pic:blipFill>
-                    <a:blip r:embed="rId18"/>
+                    <a:blip r:embed="rId19"/>
                     <a:stretch>
                       <a:fillRect/>
                     </a:stretch>
@@ -5654,7 +5683,7 @@
                     <pic:cNvPicPr/>
                   </pic:nvPicPr>
                   <pic:blipFill rotWithShape="1">
-                    <a:blip r:embed="rId19"/>
+                    <a:blip r:embed="rId20"/>
                     <a:srcRect b="5740"/>
                     <a:stretch/>
                   </pic:blipFill>
@@ -5718,7 +5747,7 @@
                     <pic:cNvPicPr/>
                   </pic:nvPicPr>
                   <pic:blipFill>
-                    <a:blip r:embed="rId20"/>
+                    <a:blip r:embed="rId21"/>
                     <a:stretch>
                       <a:fillRect/>
                     </a:stretch>
@@ -5812,7 +5841,7 @@
                     <pic:cNvPicPr/>
                   </pic:nvPicPr>
                   <pic:blipFill>
-                    <a:blip r:embed="rId21"/>
+                    <a:blip r:embed="rId22"/>
                     <a:stretch>
                       <a:fillRect/>
                     </a:stretch>
@@ -5869,7 +5898,7 @@
                     <pic:cNvPicPr/>
                   </pic:nvPicPr>
                   <pic:blipFill>
-                    <a:blip r:embed="rId22"/>
+                    <a:blip r:embed="rId23"/>
                     <a:stretch>
                       <a:fillRect/>
                     </a:stretch>
@@ -5963,7 +5992,7 @@
                     <pic:cNvPicPr/>
                   </pic:nvPicPr>
                   <pic:blipFill>
-                    <a:blip r:embed="rId23"/>
+                    <a:blip r:embed="rId24"/>
                     <a:stretch>
                       <a:fillRect/>
                     </a:stretch>
@@ -6082,7 +6111,7 @@
                     <pic:cNvPicPr/>
                   </pic:nvPicPr>
                   <pic:blipFill>
-                    <a:blip r:embed="rId24"/>
+                    <a:blip r:embed="rId25"/>
                     <a:stretch>
                       <a:fillRect/>
                     </a:stretch>
@@ -6176,7 +6205,7 @@
                     <pic:cNvPicPr/>
                   </pic:nvPicPr>
                   <pic:blipFill>
-                    <a:blip r:embed="rId25"/>
+                    <a:blip r:embed="rId26"/>
                     <a:stretch>
                       <a:fillRect/>
                     </a:stretch>
@@ -6285,6 +6314,7 @@
           <w:rFonts w:ascii="Times New Roman" w:hAnsi="Times New Roman" w:cs="Times New Roman"/>
           <w:i/>
           <w:iCs/>
+          <w:noProof/>
           <w:sz w:val="24"/>
           <w:szCs w:val="24"/>
           <w:lang w:val="sv-SE"/>
@@ -6305,7 +6335,7 @@
                     <pic:cNvPicPr/>
                   </pic:nvPicPr>
                   <pic:blipFill>
-                    <a:blip r:embed="rId26"/>
+                    <a:blip r:embed="rId27"/>
                     <a:stretch>
                       <a:fillRect/>
                     </a:stretch>
@@ -6330,6 +6360,7 @@
           <w:rFonts w:ascii="Times New Roman" w:hAnsi="Times New Roman" w:cs="Times New Roman"/>
           <w:i/>
           <w:iCs/>
+          <w:noProof/>
           <w:sz w:val="24"/>
           <w:szCs w:val="24"/>
           <w:lang w:val="sv-SE"/>
@@ -6350,7 +6381,7 @@
                     <pic:cNvPicPr/>
                   </pic:nvPicPr>
                   <pic:blipFill>
-                    <a:blip r:embed="rId27"/>
+                    <a:blip r:embed="rId28"/>
                     <a:stretch>
                       <a:fillRect/>
                     </a:stretch>
@@ -6543,6 +6574,7 @@
           <w:rFonts w:ascii="Times New Roman" w:hAnsi="Times New Roman" w:cs="Times New Roman"/>
           <w:i/>
           <w:iCs/>
+          <w:noProof/>
           <w:sz w:val="24"/>
           <w:szCs w:val="24"/>
           <w:lang w:val="sv-SE"/>
@@ -6563,7 +6595,7 @@
                     <pic:cNvPicPr/>
                   </pic:nvPicPr>
                   <pic:blipFill>
-                    <a:blip r:embed="rId28"/>
+                    <a:blip r:embed="rId29"/>
                     <a:stretch>
                       <a:fillRect/>
                     </a:stretch>
@@ -6679,6 +6711,7 @@
           <w:rFonts w:ascii="Times New Roman" w:hAnsi="Times New Roman" w:cs="Times New Roman"/>
           <w:i/>
           <w:iCs/>
+          <w:noProof/>
           <w:sz w:val="24"/>
           <w:szCs w:val="24"/>
         </w:rPr>
@@ -6698,7 +6731,7 @@
                     <pic:cNvPicPr/>
                   </pic:nvPicPr>
                   <pic:blipFill>
-                    <a:blip r:embed="rId29"/>
+                    <a:blip r:embed="rId30"/>
                     <a:stretch>
                       <a:fillRect/>
                     </a:stretch>
@@ -6819,7 +6852,7 @@
                     <pic:cNvPicPr/>
                   </pic:nvPicPr>
                   <pic:blipFill>
-                    <a:blip r:embed="rId30"/>
+                    <a:blip r:embed="rId31"/>
                     <a:stretch>
                       <a:fillRect/>
                     </a:stretch>
@@ -6956,7 +6989,7 @@
                     <pic:cNvPicPr/>
                   </pic:nvPicPr>
                   <pic:blipFill>
-                    <a:blip r:embed="rId31"/>
+                    <a:blip r:embed="rId32"/>
                     <a:stretch>
                       <a:fillRect/>
                     </a:stretch>
@@ -7081,7 +7114,7 @@
                     <pic:cNvPicPr/>
                   </pic:nvPicPr>
                   <pic:blipFill>
-                    <a:blip r:embed="rId32">
+                    <a:blip r:embed="rId33">
                       <a:extLst>
                         <a:ext uri="{28A0092B-C50C-407E-A947-70E740481C1C}">
                           <a14:useLocalDpi xmlns:a14="http://schemas.microsoft.com/office/drawing/2010/main" val="0"/>
@@ -7173,6 +7206,7 @@
       <w:r>
         <w:rPr>
           <w:rFonts w:ascii="Times New Roman" w:hAnsi="Times New Roman" w:cs="Times New Roman"/>
+          <w:noProof/>
           <w:sz w:val="24"/>
           <w:szCs w:val="24"/>
           <w:lang w:val="sv-SE"/>
@@ -7193,7 +7227,7 @@
                     <pic:cNvPicPr/>
                   </pic:nvPicPr>
                   <pic:blipFill>
-                    <a:blip r:embed="rId33"/>
+                    <a:blip r:embed="rId34"/>
                     <a:stretch>
                       <a:fillRect/>
                     </a:stretch>
@@ -8776,6 +8810,7 @@
   <w:style w:type="character" w:default="1" w:styleId="DefaultParagraphFont">
     <w:name w:val="Default Paragraph Font"/>
     <w:uiPriority w:val="1"/>
+    <w:semiHidden/>
     <w:unhideWhenUsed/>
   </w:style>
   <w:style w:type="table" w:default="1" w:styleId="TableNormal">

--- a/3SI2_222212537_Blessy Munthia Purba_UTS PPK.docx
+++ b/3SI2_222212537_Blessy Munthia Purba_UTS PPK.docx
@@ -4401,31 +4401,7 @@
             <w:szCs w:val="24"/>
             <w:lang w:val="sv-SE"/>
           </w:rPr>
-          <w:t>https://git.stis.ac.id/222212537/uts-ppk_222212537</w:t>
-        </w:r>
-        <w:r>
-          <w:rPr>
-            <w:rStyle w:val="Hyperlink"/>
-            <w:rFonts w:ascii="Times New Roman" w:hAnsi="Times New Roman" w:cs="Times New Roman"/>
-            <w:i/>
-            <w:iCs/>
-            <w:sz w:val="24"/>
-            <w:szCs w:val="24"/>
-            <w:lang w:val="sv-SE"/>
-          </w:rPr>
-          <w:t>_</w:t>
-        </w:r>
-        <w:r>
-          <w:rPr>
-            <w:rStyle w:val="Hyperlink"/>
-            <w:rFonts w:ascii="Times New Roman" w:hAnsi="Times New Roman" w:cs="Times New Roman"/>
-            <w:i/>
-            <w:iCs/>
-            <w:sz w:val="24"/>
-            <w:szCs w:val="24"/>
-            <w:lang w:val="sv-SE"/>
-          </w:rPr>
-          <w:t>3SI2_Blessy-Munthia-Purba</w:t>
+          <w:t>https://git.stis.ac.id/222212537/uts-ppk_222212537_3SI2_Blessy-Munthia-Purba</w:t>
         </w:r>
       </w:hyperlink>
       <w:r>
@@ -4918,67 +4894,247 @@
           <w:rFonts w:ascii="Times New Roman" w:hAnsi="Times New Roman" w:cs="Times New Roman"/>
           <w:sz w:val="24"/>
           <w:szCs w:val="24"/>
-          <w:lang w:val="sv-SE"/>
-        </w:rPr>
-      </w:pPr>
-    </w:p>
-    <w:p>
-      <w:pPr>
-        <w:spacing w:line="360" w:lineRule="auto"/>
-        <w:jc w:val="both"/>
-        <w:rPr>
-          <w:rFonts w:ascii="Times New Roman" w:hAnsi="Times New Roman" w:cs="Times New Roman"/>
-          <w:sz w:val="24"/>
-          <w:szCs w:val="24"/>
-          <w:lang w:val="sv-SE"/>
-        </w:rPr>
-      </w:pPr>
-    </w:p>
-    <w:p>
-      <w:pPr>
-        <w:spacing w:line="360" w:lineRule="auto"/>
-        <w:jc w:val="both"/>
-        <w:rPr>
-          <w:rFonts w:ascii="Times New Roman" w:hAnsi="Times New Roman" w:cs="Times New Roman"/>
-          <w:sz w:val="24"/>
-          <w:szCs w:val="24"/>
-          <w:lang w:val="sv-SE"/>
-        </w:rPr>
-      </w:pPr>
-    </w:p>
-    <w:p>
-      <w:pPr>
-        <w:spacing w:line="360" w:lineRule="auto"/>
-        <w:jc w:val="both"/>
-        <w:rPr>
-          <w:rFonts w:ascii="Times New Roman" w:hAnsi="Times New Roman" w:cs="Times New Roman"/>
-          <w:sz w:val="24"/>
-          <w:szCs w:val="24"/>
-          <w:lang w:val="sv-SE"/>
-        </w:rPr>
-      </w:pPr>
-    </w:p>
-    <w:p>
-      <w:pPr>
-        <w:spacing w:line="360" w:lineRule="auto"/>
-        <w:jc w:val="both"/>
-        <w:rPr>
-          <w:rFonts w:ascii="Times New Roman" w:hAnsi="Times New Roman" w:cs="Times New Roman"/>
-          <w:sz w:val="24"/>
-          <w:szCs w:val="24"/>
-          <w:lang w:val="sv-SE"/>
-        </w:rPr>
-      </w:pPr>
-    </w:p>
-    <w:p>
-      <w:pPr>
-        <w:spacing w:line="360" w:lineRule="auto"/>
-        <w:jc w:val="both"/>
-        <w:rPr>
-          <w:rFonts w:ascii="Times New Roman" w:hAnsi="Times New Roman" w:cs="Times New Roman"/>
-          <w:sz w:val="24"/>
-          <w:szCs w:val="24"/>
-          <w:lang w:val="sv-SE"/>
+        </w:rPr>
+      </w:pPr>
+      <w:r>
+        <w:rPr>
+          <w:rFonts w:ascii="Times New Roman" w:hAnsi="Times New Roman" w:cs="Times New Roman"/>
+          <w:sz w:val="24"/>
+          <w:szCs w:val="24"/>
+        </w:rPr>
+        <w:t xml:space="preserve">Update volunteer </w:t>
+      </w:r>
+      <w:proofErr w:type="spellStart"/>
+      <w:r>
+        <w:rPr>
+          <w:rFonts w:ascii="Times New Roman" w:hAnsi="Times New Roman" w:cs="Times New Roman"/>
+          <w:sz w:val="24"/>
+          <w:szCs w:val="24"/>
+        </w:rPr>
+        <w:t>hanya</w:t>
+      </w:r>
+      <w:proofErr w:type="spellEnd"/>
+      <w:r>
+        <w:rPr>
+          <w:rFonts w:ascii="Times New Roman" w:hAnsi="Times New Roman" w:cs="Times New Roman"/>
+          <w:sz w:val="24"/>
+          <w:szCs w:val="24"/>
+        </w:rPr>
+        <w:t xml:space="preserve"> </w:t>
+      </w:r>
+      <w:proofErr w:type="spellStart"/>
+      <w:r>
+        <w:rPr>
+          <w:rFonts w:ascii="Times New Roman" w:hAnsi="Times New Roman" w:cs="Times New Roman"/>
+          <w:sz w:val="24"/>
+          <w:szCs w:val="24"/>
+        </w:rPr>
+        <w:t>dapat</w:t>
+      </w:r>
+      <w:proofErr w:type="spellEnd"/>
+      <w:r>
+        <w:rPr>
+          <w:rFonts w:ascii="Times New Roman" w:hAnsi="Times New Roman" w:cs="Times New Roman"/>
+          <w:sz w:val="24"/>
+          <w:szCs w:val="24"/>
+        </w:rPr>
+        <w:t xml:space="preserve"> </w:t>
+      </w:r>
+      <w:proofErr w:type="spellStart"/>
+      <w:r>
+        <w:rPr>
+          <w:rFonts w:ascii="Times New Roman" w:hAnsi="Times New Roman" w:cs="Times New Roman"/>
+          <w:sz w:val="24"/>
+          <w:szCs w:val="24"/>
+        </w:rPr>
+        <w:t>diakses</w:t>
+      </w:r>
+      <w:proofErr w:type="spellEnd"/>
+      <w:r>
+        <w:rPr>
+          <w:rFonts w:ascii="Times New Roman" w:hAnsi="Times New Roman" w:cs="Times New Roman"/>
+          <w:sz w:val="24"/>
+          <w:szCs w:val="24"/>
+        </w:rPr>
+        <w:t xml:space="preserve"> oleh role </w:t>
+      </w:r>
+      <w:proofErr w:type="spellStart"/>
+      <w:r>
+        <w:rPr>
+          <w:rFonts w:ascii="Times New Roman" w:hAnsi="Times New Roman" w:cs="Times New Roman"/>
+          <w:sz w:val="24"/>
+          <w:szCs w:val="24"/>
+        </w:rPr>
+        <w:t>Pengurus</w:t>
+      </w:r>
+      <w:proofErr w:type="spellEnd"/>
+      <w:r>
+        <w:rPr>
+          <w:rFonts w:ascii="Times New Roman" w:hAnsi="Times New Roman" w:cs="Times New Roman"/>
+          <w:sz w:val="24"/>
+          <w:szCs w:val="24"/>
+        </w:rPr>
+        <w:t xml:space="preserve"> PDT </w:t>
+      </w:r>
+      <w:proofErr w:type="spellStart"/>
+      <w:r>
+        <w:rPr>
+          <w:rFonts w:ascii="Times New Roman" w:hAnsi="Times New Roman" w:cs="Times New Roman"/>
+          <w:sz w:val="24"/>
+          <w:szCs w:val="24"/>
+        </w:rPr>
+        <w:t>menggunakan</w:t>
+      </w:r>
+      <w:proofErr w:type="spellEnd"/>
+      <w:r>
+        <w:rPr>
+          <w:rFonts w:ascii="Times New Roman" w:hAnsi="Times New Roman" w:cs="Times New Roman"/>
+          <w:sz w:val="24"/>
+          <w:szCs w:val="24"/>
+        </w:rPr>
+        <w:t xml:space="preserve"> </w:t>
+      </w:r>
+      <w:proofErr w:type="spellStart"/>
+      <w:r>
+        <w:rPr>
+          <w:rFonts w:ascii="Times New Roman" w:hAnsi="Times New Roman" w:cs="Times New Roman"/>
+          <w:sz w:val="24"/>
+          <w:szCs w:val="24"/>
+        </w:rPr>
+        <w:t>method</w:t>
+      </w:r>
+      <w:r>
+        <w:rPr>
+          <w:rFonts w:ascii="Times New Roman" w:hAnsi="Times New Roman" w:cs="Times New Roman"/>
+          <w:sz w:val="24"/>
+          <w:szCs w:val="24"/>
+        </w:rPr>
+        <w:t>e</w:t>
+      </w:r>
+      <w:proofErr w:type="spellEnd"/>
+      <w:r>
+        <w:rPr>
+          <w:rFonts w:ascii="Times New Roman" w:hAnsi="Times New Roman" w:cs="Times New Roman"/>
+          <w:sz w:val="24"/>
+          <w:szCs w:val="24"/>
+        </w:rPr>
+        <w:t xml:space="preserve"> p</w:t>
+      </w:r>
+      <w:r>
+        <w:rPr>
+          <w:rFonts w:ascii="Times New Roman" w:hAnsi="Times New Roman" w:cs="Times New Roman"/>
+          <w:sz w:val="24"/>
+          <w:szCs w:val="24"/>
+        </w:rPr>
+        <w:t xml:space="preserve">ut, </w:t>
+      </w:r>
+      <w:proofErr w:type="spellStart"/>
+      <w:r>
+        <w:rPr>
+          <w:rFonts w:ascii="Times New Roman" w:hAnsi="Times New Roman" w:cs="Times New Roman"/>
+          <w:sz w:val="24"/>
+          <w:szCs w:val="24"/>
+        </w:rPr>
+        <w:t>untuk</w:t>
+      </w:r>
+      <w:proofErr w:type="spellEnd"/>
+      <w:r>
+        <w:rPr>
+          <w:rFonts w:ascii="Times New Roman" w:hAnsi="Times New Roman" w:cs="Times New Roman"/>
+          <w:sz w:val="24"/>
+          <w:szCs w:val="24"/>
+        </w:rPr>
+        <w:t xml:space="preserve"> </w:t>
+      </w:r>
+      <w:proofErr w:type="spellStart"/>
+      <w:r>
+        <w:rPr>
+          <w:rFonts w:ascii="Times New Roman" w:hAnsi="Times New Roman" w:cs="Times New Roman"/>
+          <w:sz w:val="24"/>
+          <w:szCs w:val="24"/>
+        </w:rPr>
+        <w:t>mengupdate</w:t>
+      </w:r>
+      <w:proofErr w:type="spellEnd"/>
+      <w:r>
+        <w:rPr>
+          <w:rFonts w:ascii="Times New Roman" w:hAnsi="Times New Roman" w:cs="Times New Roman"/>
+          <w:sz w:val="24"/>
+          <w:szCs w:val="24"/>
+        </w:rPr>
+        <w:t xml:space="preserve"> status </w:t>
+      </w:r>
+      <w:proofErr w:type="spellStart"/>
+      <w:r>
+        <w:rPr>
+          <w:rFonts w:ascii="Times New Roman" w:hAnsi="Times New Roman" w:cs="Times New Roman"/>
+          <w:sz w:val="24"/>
+          <w:szCs w:val="24"/>
+        </w:rPr>
+        <w:t>dari</w:t>
+      </w:r>
+      <w:proofErr w:type="spellEnd"/>
+      <w:r>
+        <w:rPr>
+          <w:rFonts w:ascii="Times New Roman" w:hAnsi="Times New Roman" w:cs="Times New Roman"/>
+          <w:sz w:val="24"/>
+          <w:szCs w:val="24"/>
+        </w:rPr>
+        <w:t xml:space="preserve"> volunteer.</w:t>
+      </w:r>
+    </w:p>
+    <w:p>
+      <w:pPr>
+        <w:spacing w:line="360" w:lineRule="auto"/>
+        <w:jc w:val="both"/>
+        <w:rPr>
+          <w:rFonts w:ascii="Times New Roman" w:hAnsi="Times New Roman" w:cs="Times New Roman"/>
+          <w:sz w:val="24"/>
+          <w:szCs w:val="24"/>
+        </w:rPr>
+      </w:pPr>
+    </w:p>
+    <w:p>
+      <w:pPr>
+        <w:spacing w:line="360" w:lineRule="auto"/>
+        <w:jc w:val="both"/>
+        <w:rPr>
+          <w:rFonts w:ascii="Times New Roman" w:hAnsi="Times New Roman" w:cs="Times New Roman"/>
+          <w:sz w:val="24"/>
+          <w:szCs w:val="24"/>
+        </w:rPr>
+      </w:pPr>
+    </w:p>
+    <w:p>
+      <w:pPr>
+        <w:spacing w:line="360" w:lineRule="auto"/>
+        <w:jc w:val="both"/>
+        <w:rPr>
+          <w:rFonts w:ascii="Times New Roman" w:hAnsi="Times New Roman" w:cs="Times New Roman"/>
+          <w:sz w:val="24"/>
+          <w:szCs w:val="24"/>
+        </w:rPr>
+      </w:pPr>
+    </w:p>
+    <w:p>
+      <w:pPr>
+        <w:spacing w:line="360" w:lineRule="auto"/>
+        <w:jc w:val="both"/>
+        <w:rPr>
+          <w:rFonts w:ascii="Times New Roman" w:hAnsi="Times New Roman" w:cs="Times New Roman"/>
+          <w:sz w:val="24"/>
+          <w:szCs w:val="24"/>
+        </w:rPr>
+      </w:pPr>
+    </w:p>
+    <w:p>
+      <w:pPr>
+        <w:spacing w:line="360" w:lineRule="auto"/>
+        <w:jc w:val="both"/>
+        <w:rPr>
+          <w:rFonts w:ascii="Times New Roman" w:hAnsi="Times New Roman" w:cs="Times New Roman"/>
+          <w:sz w:val="24"/>
+          <w:szCs w:val="24"/>
         </w:rPr>
       </w:pPr>
     </w:p>
@@ -5120,18 +5276,24 @@
           <w:lang w:val="sv-SE"/>
         </w:rPr>
       </w:pPr>
-    </w:p>
-    <w:p>
-      <w:pPr>
-        <w:spacing w:line="360" w:lineRule="auto"/>
-        <w:jc w:val="both"/>
-        <w:rPr>
-          <w:rFonts w:ascii="Times New Roman" w:hAnsi="Times New Roman" w:cs="Times New Roman"/>
-          <w:sz w:val="24"/>
-          <w:szCs w:val="24"/>
-          <w:lang w:val="sv-SE"/>
-        </w:rPr>
-      </w:pPr>
+      <w:r>
+        <w:rPr>
+          <w:rFonts w:ascii="Times New Roman" w:hAnsi="Times New Roman" w:cs="Times New Roman"/>
+          <w:sz w:val="24"/>
+          <w:szCs w:val="24"/>
+          <w:lang w:val="sv-SE"/>
+        </w:rPr>
+        <w:t>Endpoint search volunteer bisa diakses oleh semua role yaitu: Volunteer, Pengurus PDT, dan Pengunjung yang berfungsi untuk meng</w:t>
+      </w:r>
+      <w:r>
+        <w:rPr>
+          <w:rFonts w:ascii="Times New Roman" w:hAnsi="Times New Roman" w:cs="Times New Roman"/>
+          <w:sz w:val="24"/>
+          <w:szCs w:val="24"/>
+          <w:lang w:val="sv-SE"/>
+        </w:rPr>
+        <w:t>etahui volunteer PDT secara khusus menggunakan id.</w:t>
+      </w:r>
     </w:p>
     <w:p>
       <w:pPr>
@@ -5248,91 +5410,355 @@
           <w:rFonts w:ascii="Times New Roman" w:hAnsi="Times New Roman" w:cs="Times New Roman"/>
           <w:sz w:val="24"/>
           <w:szCs w:val="24"/>
-          <w:lang w:val="sv-SE"/>
-        </w:rPr>
-      </w:pPr>
-    </w:p>
-    <w:p>
-      <w:pPr>
-        <w:spacing w:line="360" w:lineRule="auto"/>
-        <w:jc w:val="both"/>
-        <w:rPr>
-          <w:rFonts w:ascii="Times New Roman" w:hAnsi="Times New Roman" w:cs="Times New Roman"/>
-          <w:sz w:val="24"/>
-          <w:szCs w:val="24"/>
-          <w:lang w:val="sv-SE"/>
-        </w:rPr>
-      </w:pPr>
-    </w:p>
-    <w:p>
-      <w:pPr>
-        <w:spacing w:line="360" w:lineRule="auto"/>
-        <w:jc w:val="both"/>
-        <w:rPr>
-          <w:rFonts w:ascii="Times New Roman" w:hAnsi="Times New Roman" w:cs="Times New Roman"/>
-          <w:sz w:val="24"/>
-          <w:szCs w:val="24"/>
-          <w:lang w:val="sv-SE"/>
-        </w:rPr>
-      </w:pPr>
-    </w:p>
-    <w:p>
-      <w:pPr>
-        <w:spacing w:line="360" w:lineRule="auto"/>
-        <w:jc w:val="both"/>
-        <w:rPr>
-          <w:rFonts w:ascii="Times New Roman" w:hAnsi="Times New Roman" w:cs="Times New Roman"/>
-          <w:sz w:val="24"/>
-          <w:szCs w:val="24"/>
-          <w:lang w:val="sv-SE"/>
-        </w:rPr>
-      </w:pPr>
-    </w:p>
-    <w:p>
-      <w:pPr>
-        <w:spacing w:line="360" w:lineRule="auto"/>
-        <w:jc w:val="both"/>
-        <w:rPr>
-          <w:rFonts w:ascii="Times New Roman" w:hAnsi="Times New Roman" w:cs="Times New Roman"/>
-          <w:sz w:val="24"/>
-          <w:szCs w:val="24"/>
-          <w:lang w:val="sv-SE"/>
-        </w:rPr>
-      </w:pPr>
-    </w:p>
-    <w:p>
-      <w:pPr>
-        <w:spacing w:line="360" w:lineRule="auto"/>
-        <w:jc w:val="both"/>
-        <w:rPr>
-          <w:rFonts w:ascii="Times New Roman" w:hAnsi="Times New Roman" w:cs="Times New Roman"/>
-          <w:sz w:val="24"/>
-          <w:szCs w:val="24"/>
-          <w:lang w:val="sv-SE"/>
-        </w:rPr>
-      </w:pPr>
-    </w:p>
-    <w:p>
-      <w:pPr>
-        <w:spacing w:line="360" w:lineRule="auto"/>
-        <w:jc w:val="both"/>
-        <w:rPr>
-          <w:rFonts w:ascii="Times New Roman" w:hAnsi="Times New Roman" w:cs="Times New Roman"/>
-          <w:sz w:val="24"/>
-          <w:szCs w:val="24"/>
-          <w:lang w:val="sv-SE"/>
-        </w:rPr>
-      </w:pPr>
-    </w:p>
-    <w:p>
-      <w:pPr>
-        <w:spacing w:line="360" w:lineRule="auto"/>
-        <w:jc w:val="both"/>
-        <w:rPr>
-          <w:rFonts w:ascii="Times New Roman" w:hAnsi="Times New Roman" w:cs="Times New Roman"/>
-          <w:sz w:val="24"/>
-          <w:szCs w:val="24"/>
-          <w:lang w:val="sv-SE"/>
+        </w:rPr>
+      </w:pPr>
+      <w:r>
+        <w:rPr>
+          <w:rFonts w:ascii="Times New Roman" w:hAnsi="Times New Roman" w:cs="Times New Roman"/>
+          <w:sz w:val="24"/>
+          <w:szCs w:val="24"/>
+        </w:rPr>
+        <w:t>Cr</w:t>
+      </w:r>
+      <w:r>
+        <w:rPr>
+          <w:rFonts w:ascii="Times New Roman" w:hAnsi="Times New Roman" w:cs="Times New Roman"/>
+          <w:sz w:val="24"/>
+          <w:szCs w:val="24"/>
+        </w:rPr>
+        <w:t xml:space="preserve">eate </w:t>
+      </w:r>
+      <w:r>
+        <w:rPr>
+          <w:rFonts w:ascii="Times New Roman" w:hAnsi="Times New Roman" w:cs="Times New Roman"/>
+          <w:sz w:val="24"/>
+          <w:szCs w:val="24"/>
+        </w:rPr>
+        <w:t xml:space="preserve">volunteer </w:t>
+      </w:r>
+      <w:proofErr w:type="spellStart"/>
+      <w:r>
+        <w:rPr>
+          <w:rFonts w:ascii="Times New Roman" w:hAnsi="Times New Roman" w:cs="Times New Roman"/>
+          <w:sz w:val="24"/>
+          <w:szCs w:val="24"/>
+        </w:rPr>
+        <w:t>hanya</w:t>
+      </w:r>
+      <w:proofErr w:type="spellEnd"/>
+      <w:r>
+        <w:rPr>
+          <w:rFonts w:ascii="Times New Roman" w:hAnsi="Times New Roman" w:cs="Times New Roman"/>
+          <w:sz w:val="24"/>
+          <w:szCs w:val="24"/>
+        </w:rPr>
+        <w:t xml:space="preserve"> </w:t>
+      </w:r>
+      <w:proofErr w:type="spellStart"/>
+      <w:r>
+        <w:rPr>
+          <w:rFonts w:ascii="Times New Roman" w:hAnsi="Times New Roman" w:cs="Times New Roman"/>
+          <w:sz w:val="24"/>
+          <w:szCs w:val="24"/>
+        </w:rPr>
+        <w:t>dapat</w:t>
+      </w:r>
+      <w:proofErr w:type="spellEnd"/>
+      <w:r>
+        <w:rPr>
+          <w:rFonts w:ascii="Times New Roman" w:hAnsi="Times New Roman" w:cs="Times New Roman"/>
+          <w:sz w:val="24"/>
+          <w:szCs w:val="24"/>
+        </w:rPr>
+        <w:t xml:space="preserve"> </w:t>
+      </w:r>
+      <w:proofErr w:type="spellStart"/>
+      <w:r>
+        <w:rPr>
+          <w:rFonts w:ascii="Times New Roman" w:hAnsi="Times New Roman" w:cs="Times New Roman"/>
+          <w:sz w:val="24"/>
+          <w:szCs w:val="24"/>
+        </w:rPr>
+        <w:t>diakses</w:t>
+      </w:r>
+      <w:proofErr w:type="spellEnd"/>
+      <w:r>
+        <w:rPr>
+          <w:rFonts w:ascii="Times New Roman" w:hAnsi="Times New Roman" w:cs="Times New Roman"/>
+          <w:sz w:val="24"/>
+          <w:szCs w:val="24"/>
+        </w:rPr>
+        <w:t xml:space="preserve"> oleh role </w:t>
+      </w:r>
+      <w:proofErr w:type="spellStart"/>
+      <w:r>
+        <w:rPr>
+          <w:rFonts w:ascii="Times New Roman" w:hAnsi="Times New Roman" w:cs="Times New Roman"/>
+          <w:sz w:val="24"/>
+          <w:szCs w:val="24"/>
+        </w:rPr>
+        <w:t>Pengurus</w:t>
+      </w:r>
+      <w:proofErr w:type="spellEnd"/>
+      <w:r>
+        <w:rPr>
+          <w:rFonts w:ascii="Times New Roman" w:hAnsi="Times New Roman" w:cs="Times New Roman"/>
+          <w:sz w:val="24"/>
+          <w:szCs w:val="24"/>
+        </w:rPr>
+        <w:t xml:space="preserve"> PDT </w:t>
+      </w:r>
+      <w:proofErr w:type="spellStart"/>
+      <w:r>
+        <w:rPr>
+          <w:rFonts w:ascii="Times New Roman" w:hAnsi="Times New Roman" w:cs="Times New Roman"/>
+          <w:sz w:val="24"/>
+          <w:szCs w:val="24"/>
+        </w:rPr>
+        <w:t>menggunakan</w:t>
+      </w:r>
+      <w:proofErr w:type="spellEnd"/>
+      <w:r>
+        <w:rPr>
+          <w:rFonts w:ascii="Times New Roman" w:hAnsi="Times New Roman" w:cs="Times New Roman"/>
+          <w:sz w:val="24"/>
+          <w:szCs w:val="24"/>
+        </w:rPr>
+        <w:t xml:space="preserve"> </w:t>
+      </w:r>
+      <w:proofErr w:type="spellStart"/>
+      <w:r>
+        <w:rPr>
+          <w:rFonts w:ascii="Times New Roman" w:hAnsi="Times New Roman" w:cs="Times New Roman"/>
+          <w:sz w:val="24"/>
+          <w:szCs w:val="24"/>
+        </w:rPr>
+        <w:t>method</w:t>
+      </w:r>
+      <w:r>
+        <w:rPr>
+          <w:rFonts w:ascii="Times New Roman" w:hAnsi="Times New Roman" w:cs="Times New Roman"/>
+          <w:sz w:val="24"/>
+          <w:szCs w:val="24"/>
+        </w:rPr>
+        <w:t>e</w:t>
+      </w:r>
+      <w:proofErr w:type="spellEnd"/>
+      <w:r>
+        <w:rPr>
+          <w:rFonts w:ascii="Times New Roman" w:hAnsi="Times New Roman" w:cs="Times New Roman"/>
+          <w:sz w:val="24"/>
+          <w:szCs w:val="24"/>
+        </w:rPr>
+        <w:t xml:space="preserve"> p</w:t>
+      </w:r>
+      <w:r>
+        <w:rPr>
+          <w:rFonts w:ascii="Times New Roman" w:hAnsi="Times New Roman" w:cs="Times New Roman"/>
+          <w:sz w:val="24"/>
+          <w:szCs w:val="24"/>
+        </w:rPr>
+        <w:t>ost</w:t>
+      </w:r>
+      <w:r>
+        <w:rPr>
+          <w:rFonts w:ascii="Times New Roman" w:hAnsi="Times New Roman" w:cs="Times New Roman"/>
+          <w:sz w:val="24"/>
+          <w:szCs w:val="24"/>
+        </w:rPr>
+        <w:t xml:space="preserve">, </w:t>
+      </w:r>
+      <w:proofErr w:type="spellStart"/>
+      <w:r>
+        <w:rPr>
+          <w:rFonts w:ascii="Times New Roman" w:hAnsi="Times New Roman" w:cs="Times New Roman"/>
+          <w:sz w:val="24"/>
+          <w:szCs w:val="24"/>
+        </w:rPr>
+        <w:t>untuk</w:t>
+      </w:r>
+      <w:proofErr w:type="spellEnd"/>
+      <w:r>
+        <w:rPr>
+          <w:rFonts w:ascii="Times New Roman" w:hAnsi="Times New Roman" w:cs="Times New Roman"/>
+          <w:sz w:val="24"/>
+          <w:szCs w:val="24"/>
+        </w:rPr>
+        <w:t xml:space="preserve"> </w:t>
+      </w:r>
+      <w:proofErr w:type="spellStart"/>
+      <w:r>
+        <w:rPr>
+          <w:rFonts w:ascii="Times New Roman" w:hAnsi="Times New Roman" w:cs="Times New Roman"/>
+          <w:sz w:val="24"/>
+          <w:szCs w:val="24"/>
+        </w:rPr>
+        <w:t>membuat</w:t>
+      </w:r>
+      <w:proofErr w:type="spellEnd"/>
+      <w:r>
+        <w:rPr>
+          <w:rFonts w:ascii="Times New Roman" w:hAnsi="Times New Roman" w:cs="Times New Roman"/>
+          <w:sz w:val="24"/>
+          <w:szCs w:val="24"/>
+        </w:rPr>
+        <w:t xml:space="preserve"> volunteer</w:t>
+      </w:r>
+      <w:r>
+        <w:rPr>
+          <w:rFonts w:ascii="Times New Roman" w:hAnsi="Times New Roman" w:cs="Times New Roman"/>
+          <w:sz w:val="24"/>
+          <w:szCs w:val="24"/>
+        </w:rPr>
+        <w:t xml:space="preserve"> </w:t>
+      </w:r>
+      <w:proofErr w:type="spellStart"/>
+      <w:r>
+        <w:rPr>
+          <w:rFonts w:ascii="Times New Roman" w:hAnsi="Times New Roman" w:cs="Times New Roman"/>
+          <w:sz w:val="24"/>
+          <w:szCs w:val="24"/>
+        </w:rPr>
+        <w:t>baru</w:t>
+      </w:r>
+      <w:proofErr w:type="spellEnd"/>
+      <w:r>
+        <w:rPr>
+          <w:rFonts w:ascii="Times New Roman" w:hAnsi="Times New Roman" w:cs="Times New Roman"/>
+          <w:sz w:val="24"/>
+          <w:szCs w:val="24"/>
+        </w:rPr>
+        <w:t xml:space="preserve"> </w:t>
+      </w:r>
+      <w:proofErr w:type="spellStart"/>
+      <w:r>
+        <w:rPr>
+          <w:rFonts w:ascii="Times New Roman" w:hAnsi="Times New Roman" w:cs="Times New Roman"/>
+          <w:sz w:val="24"/>
+          <w:szCs w:val="24"/>
+        </w:rPr>
+        <w:t>setelah</w:t>
+      </w:r>
+      <w:proofErr w:type="spellEnd"/>
+      <w:r>
+        <w:rPr>
+          <w:rFonts w:ascii="Times New Roman" w:hAnsi="Times New Roman" w:cs="Times New Roman"/>
+          <w:sz w:val="24"/>
+          <w:szCs w:val="24"/>
+        </w:rPr>
+        <w:t xml:space="preserve"> </w:t>
+      </w:r>
+      <w:proofErr w:type="spellStart"/>
+      <w:r>
+        <w:rPr>
+          <w:rFonts w:ascii="Times New Roman" w:hAnsi="Times New Roman" w:cs="Times New Roman"/>
+          <w:sz w:val="24"/>
+          <w:szCs w:val="24"/>
+        </w:rPr>
+        <w:t>melakukan</w:t>
+      </w:r>
+      <w:proofErr w:type="spellEnd"/>
+      <w:r>
+        <w:rPr>
+          <w:rFonts w:ascii="Times New Roman" w:hAnsi="Times New Roman" w:cs="Times New Roman"/>
+          <w:sz w:val="24"/>
+          <w:szCs w:val="24"/>
+        </w:rPr>
+        <w:t xml:space="preserve"> </w:t>
+      </w:r>
+      <w:proofErr w:type="spellStart"/>
+      <w:r>
+        <w:rPr>
+          <w:rFonts w:ascii="Times New Roman" w:hAnsi="Times New Roman" w:cs="Times New Roman"/>
+          <w:sz w:val="24"/>
+          <w:szCs w:val="24"/>
+        </w:rPr>
+        <w:t>seleksi</w:t>
+      </w:r>
+      <w:proofErr w:type="spellEnd"/>
+      <w:r>
+        <w:rPr>
+          <w:rFonts w:ascii="Times New Roman" w:hAnsi="Times New Roman" w:cs="Times New Roman"/>
+          <w:sz w:val="24"/>
+          <w:szCs w:val="24"/>
+        </w:rPr>
+        <w:t>.</w:t>
+      </w:r>
+    </w:p>
+    <w:p>
+      <w:pPr>
+        <w:spacing w:line="360" w:lineRule="auto"/>
+        <w:jc w:val="both"/>
+        <w:rPr>
+          <w:rFonts w:ascii="Times New Roman" w:hAnsi="Times New Roman" w:cs="Times New Roman"/>
+          <w:sz w:val="24"/>
+          <w:szCs w:val="24"/>
+        </w:rPr>
+      </w:pPr>
+    </w:p>
+    <w:p>
+      <w:pPr>
+        <w:spacing w:line="360" w:lineRule="auto"/>
+        <w:jc w:val="both"/>
+        <w:rPr>
+          <w:rFonts w:ascii="Times New Roman" w:hAnsi="Times New Roman" w:cs="Times New Roman"/>
+          <w:sz w:val="24"/>
+          <w:szCs w:val="24"/>
+        </w:rPr>
+      </w:pPr>
+    </w:p>
+    <w:p>
+      <w:pPr>
+        <w:spacing w:line="360" w:lineRule="auto"/>
+        <w:jc w:val="both"/>
+        <w:rPr>
+          <w:rFonts w:ascii="Times New Roman" w:hAnsi="Times New Roman" w:cs="Times New Roman"/>
+          <w:sz w:val="24"/>
+          <w:szCs w:val="24"/>
+        </w:rPr>
+      </w:pPr>
+    </w:p>
+    <w:p>
+      <w:pPr>
+        <w:spacing w:line="360" w:lineRule="auto"/>
+        <w:jc w:val="both"/>
+        <w:rPr>
+          <w:rFonts w:ascii="Times New Roman" w:hAnsi="Times New Roman" w:cs="Times New Roman"/>
+          <w:sz w:val="24"/>
+          <w:szCs w:val="24"/>
+        </w:rPr>
+      </w:pPr>
+    </w:p>
+    <w:p>
+      <w:pPr>
+        <w:spacing w:line="360" w:lineRule="auto"/>
+        <w:jc w:val="both"/>
+        <w:rPr>
+          <w:rFonts w:ascii="Times New Roman" w:hAnsi="Times New Roman" w:cs="Times New Roman"/>
+          <w:sz w:val="24"/>
+          <w:szCs w:val="24"/>
+        </w:rPr>
+      </w:pPr>
+    </w:p>
+    <w:p>
+      <w:pPr>
+        <w:spacing w:line="360" w:lineRule="auto"/>
+        <w:jc w:val="both"/>
+        <w:rPr>
+          <w:rFonts w:ascii="Times New Roman" w:hAnsi="Times New Roman" w:cs="Times New Roman"/>
+          <w:sz w:val="24"/>
+          <w:szCs w:val="24"/>
+        </w:rPr>
+      </w:pPr>
+    </w:p>
+    <w:p>
+      <w:pPr>
+        <w:spacing w:line="360" w:lineRule="auto"/>
+        <w:jc w:val="both"/>
+        <w:rPr>
+          <w:rFonts w:ascii="Times New Roman" w:hAnsi="Times New Roman" w:cs="Times New Roman"/>
+          <w:sz w:val="24"/>
+          <w:szCs w:val="24"/>
         </w:rPr>
       </w:pPr>
     </w:p>
@@ -5430,18 +5856,78 @@
           <w:lang w:val="sv-SE"/>
         </w:rPr>
       </w:pPr>
-    </w:p>
-    <w:p>
-      <w:pPr>
-        <w:spacing w:line="360" w:lineRule="auto"/>
-        <w:jc w:val="both"/>
-        <w:rPr>
-          <w:rFonts w:ascii="Times New Roman" w:hAnsi="Times New Roman" w:cs="Times New Roman"/>
-          <w:sz w:val="24"/>
-          <w:szCs w:val="24"/>
-          <w:lang w:val="sv-SE"/>
-        </w:rPr>
-      </w:pPr>
+      <w:r>
+        <w:rPr>
+          <w:rFonts w:ascii="Times New Roman" w:hAnsi="Times New Roman" w:cs="Times New Roman"/>
+          <w:sz w:val="24"/>
+          <w:szCs w:val="24"/>
+          <w:lang w:val="sv-SE"/>
+        </w:rPr>
+        <w:t>Endpoint</w:t>
+      </w:r>
+      <w:r>
+        <w:rPr>
+          <w:rFonts w:ascii="Times New Roman" w:hAnsi="Times New Roman" w:cs="Times New Roman"/>
+          <w:sz w:val="24"/>
+          <w:szCs w:val="24"/>
+          <w:lang w:val="sv-SE"/>
+        </w:rPr>
+        <w:t xml:space="preserve"> get </w:t>
+      </w:r>
+      <w:r>
+        <w:rPr>
+          <w:rFonts w:ascii="Times New Roman" w:hAnsi="Times New Roman" w:cs="Times New Roman"/>
+          <w:sz w:val="24"/>
+          <w:szCs w:val="24"/>
+          <w:lang w:val="sv-SE"/>
+        </w:rPr>
+        <w:t xml:space="preserve">volunteer </w:t>
+      </w:r>
+      <w:r>
+        <w:rPr>
+          <w:rFonts w:ascii="Times New Roman" w:hAnsi="Times New Roman" w:cs="Times New Roman"/>
+          <w:sz w:val="24"/>
+          <w:szCs w:val="24"/>
+          <w:lang w:val="sv-SE"/>
+        </w:rPr>
+        <w:t xml:space="preserve">ini </w:t>
+      </w:r>
+      <w:r>
+        <w:rPr>
+          <w:rFonts w:ascii="Times New Roman" w:hAnsi="Times New Roman" w:cs="Times New Roman"/>
+          <w:sz w:val="24"/>
+          <w:szCs w:val="24"/>
+          <w:lang w:val="sv-SE"/>
+        </w:rPr>
+        <w:t>bisa diakses oleh semua role yaitu: Volunteer, Pengurus PDT, dan Pengunjung yang berfungsi untuk meng</w:t>
+      </w:r>
+      <w:r>
+        <w:rPr>
+          <w:rFonts w:ascii="Times New Roman" w:hAnsi="Times New Roman" w:cs="Times New Roman"/>
+          <w:sz w:val="24"/>
+          <w:szCs w:val="24"/>
+          <w:lang w:val="sv-SE"/>
+        </w:rPr>
+        <w:t>etahui daftar volunteer PDT yang ada</w:t>
+      </w:r>
+      <w:r>
+        <w:rPr>
+          <w:rFonts w:ascii="Times New Roman" w:hAnsi="Times New Roman" w:cs="Times New Roman"/>
+          <w:sz w:val="24"/>
+          <w:szCs w:val="24"/>
+          <w:lang w:val="sv-SE"/>
+        </w:rPr>
+        <w:t xml:space="preserve"> dengan menggunakan method GET all</w:t>
+      </w:r>
+      <w:r>
+        <w:rPr>
+          <w:rFonts w:ascii="Times New Roman" w:hAnsi="Times New Roman" w:cs="Times New Roman"/>
+          <w:sz w:val="24"/>
+          <w:szCs w:val="24"/>
+          <w:lang w:val="sv-SE"/>
+        </w:rPr>
+        <w:t>.</w:t>
+      </w:r>
     </w:p>
     <w:p>
       <w:pPr>
@@ -5574,9 +6060,9 @@
           <w:lang w:val="sv-SE"/>
         </w:rPr>
         <w:drawing>
-          <wp:inline distT="0" distB="0" distL="0" distR="0" wp14:anchorId="2D293A6D" wp14:editId="0DC81B18">
-            <wp:extent cx="5394960" cy="4916790"/>
-            <wp:effectExtent l="0" t="0" r="0" b="0"/>
+          <wp:inline distT="0" distB="0" distL="0" distR="0" wp14:anchorId="2D293A6D" wp14:editId="5CF5787C">
+            <wp:extent cx="5010669" cy="4566558"/>
+            <wp:effectExtent l="0" t="0" r="0" b="5715"/>
             <wp:docPr id="877564194" name="Picture 1"/>
             <wp:cNvGraphicFramePr>
               <a:graphicFrameLocks xmlns:a="http://schemas.openxmlformats.org/drawingml/2006/main" noChangeAspect="1"/>
@@ -5597,7 +6083,7 @@
                   <pic:spPr>
                     <a:xfrm>
                       <a:off x="0" y="0"/>
-                      <a:ext cx="5407103" cy="4927856"/>
+                      <a:ext cx="5043659" cy="4596624"/>
                     </a:xfrm>
                     <a:prstGeom prst="rect">
                       <a:avLst/>
@@ -5621,6 +6107,99 @@
           <w:lang w:val="sv-SE"/>
         </w:rPr>
       </w:pPr>
+      <w:r>
+        <w:rPr>
+          <w:rFonts w:ascii="Times New Roman" w:hAnsi="Times New Roman" w:cs="Times New Roman"/>
+          <w:sz w:val="24"/>
+          <w:szCs w:val="24"/>
+          <w:lang w:val="sv-SE"/>
+        </w:rPr>
+        <w:t>Delete</w:t>
+      </w:r>
+      <w:r>
+        <w:rPr>
+          <w:rFonts w:ascii="Times New Roman" w:hAnsi="Times New Roman" w:cs="Times New Roman"/>
+          <w:sz w:val="24"/>
+          <w:szCs w:val="24"/>
+          <w:lang w:val="sv-SE"/>
+        </w:rPr>
+        <w:t xml:space="preserve"> volunteer hanya dapat diakses oleh role Pengurus PDT menggunakan methode </w:t>
+      </w:r>
+      <w:r>
+        <w:rPr>
+          <w:rFonts w:ascii="Times New Roman" w:hAnsi="Times New Roman" w:cs="Times New Roman"/>
+          <w:sz w:val="24"/>
+          <w:szCs w:val="24"/>
+          <w:lang w:val="sv-SE"/>
+        </w:rPr>
+        <w:t>delete</w:t>
+      </w:r>
+      <w:r>
+        <w:rPr>
+          <w:rFonts w:ascii="Times New Roman" w:hAnsi="Times New Roman" w:cs="Times New Roman"/>
+          <w:sz w:val="24"/>
+          <w:szCs w:val="24"/>
+          <w:lang w:val="sv-SE"/>
+        </w:rPr>
+        <w:t xml:space="preserve">, untuk </w:t>
+      </w:r>
+      <w:r>
+        <w:rPr>
+          <w:rFonts w:ascii="Times New Roman" w:hAnsi="Times New Roman" w:cs="Times New Roman"/>
+          <w:sz w:val="24"/>
+          <w:szCs w:val="24"/>
+          <w:lang w:val="sv-SE"/>
+        </w:rPr>
+        <w:t>menghapus</w:t>
+      </w:r>
+      <w:r>
+        <w:rPr>
+          <w:rFonts w:ascii="Times New Roman" w:hAnsi="Times New Roman" w:cs="Times New Roman"/>
+          <w:sz w:val="24"/>
+          <w:szCs w:val="24"/>
+          <w:lang w:val="sv-SE"/>
+        </w:rPr>
+        <w:t xml:space="preserve"> volunteer setelah </w:t>
+      </w:r>
+      <w:r>
+        <w:rPr>
+          <w:rFonts w:ascii="Times New Roman" w:hAnsi="Times New Roman" w:cs="Times New Roman"/>
+          <w:sz w:val="24"/>
+          <w:szCs w:val="24"/>
+          <w:lang w:val="sv-SE"/>
+        </w:rPr>
+        <w:t xml:space="preserve">jika statusnya sudah </w:t>
+      </w:r>
+      <w:r>
+        <w:rPr>
+          <w:rFonts w:ascii="Times New Roman" w:hAnsi="Times New Roman" w:cs="Times New Roman"/>
+          <w:sz w:val="24"/>
+          <w:szCs w:val="24"/>
+          <w:lang w:val="sv-SE"/>
+        </w:rPr>
+        <w:t>tidak aktif</w:t>
+      </w:r>
+      <w:r>
+        <w:rPr>
+          <w:rFonts w:ascii="Times New Roman" w:hAnsi="Times New Roman" w:cs="Times New Roman"/>
+          <w:sz w:val="24"/>
+          <w:szCs w:val="24"/>
+          <w:lang w:val="sv-SE"/>
+        </w:rPr>
+        <w:t>.</w:t>
+      </w:r>
+    </w:p>
+    <w:p>
+      <w:pPr>
+        <w:spacing w:line="360" w:lineRule="auto"/>
+        <w:jc w:val="both"/>
+        <w:rPr>
+          <w:rFonts w:ascii="Times New Roman" w:hAnsi="Times New Roman" w:cs="Times New Roman"/>
+          <w:sz w:val="24"/>
+          <w:szCs w:val="24"/>
+          <w:lang w:val="sv-SE"/>
+        </w:rPr>
+      </w:pPr>
     </w:p>
     <w:p>
       <w:pPr>
@@ -5668,8 +6247,8 @@
           <w:lang w:val="sv-SE"/>
         </w:rPr>
         <w:drawing>
-          <wp:inline distT="0" distB="0" distL="0" distR="0" wp14:anchorId="2FE501FA" wp14:editId="2193811E">
-            <wp:extent cx="5394960" cy="2424325"/>
+          <wp:inline distT="0" distB="0" distL="0" distR="0" wp14:anchorId="2FE501FA" wp14:editId="2918137D">
+            <wp:extent cx="5012872" cy="2252626"/>
             <wp:effectExtent l="0" t="0" r="0" b="0"/>
             <wp:docPr id="1888494498" name="Picture 1"/>
             <wp:cNvGraphicFramePr>
@@ -5690,7 +6269,7 @@
                   <pic:spPr bwMode="auto">
                     <a:xfrm>
                       <a:off x="0" y="0"/>
-                      <a:ext cx="5406305" cy="2429423"/>
+                      <a:ext cx="5051542" cy="2270003"/>
                     </a:xfrm>
                     <a:prstGeom prst="rect">
                       <a:avLst/>
@@ -5714,7 +6293,7 @@
     <w:p>
       <w:pPr>
         <w:spacing w:line="360" w:lineRule="auto"/>
-        <w:jc w:val="both"/>
+        <w:jc w:val="center"/>
         <w:rPr>
           <w:rFonts w:ascii="Times New Roman" w:hAnsi="Times New Roman" w:cs="Times New Roman"/>
           <w:sz w:val="24"/>
@@ -5732,9 +6311,9 @@
         </w:rPr>
         <w:lastRenderedPageBreak/>
         <w:drawing>
-          <wp:inline distT="0" distB="0" distL="0" distR="0" wp14:anchorId="2A637572" wp14:editId="27B490AC">
-            <wp:extent cx="5731510" cy="4033520"/>
-            <wp:effectExtent l="0" t="0" r="2540" b="5080"/>
+          <wp:inline distT="0" distB="0" distL="0" distR="0" wp14:anchorId="2A637572" wp14:editId="2922D215">
+            <wp:extent cx="5018496" cy="3531740"/>
+            <wp:effectExtent l="0" t="0" r="0" b="0"/>
             <wp:docPr id="752132358" name="Picture 1"/>
             <wp:cNvGraphicFramePr>
               <a:graphicFrameLocks xmlns:a="http://schemas.openxmlformats.org/drawingml/2006/main" noChangeAspect="1"/>
@@ -5755,7 +6334,7 @@
                   <pic:spPr>
                     <a:xfrm>
                       <a:off x="0" y="0"/>
-                      <a:ext cx="5731510" cy="4033520"/>
+                      <a:ext cx="5042697" cy="3548771"/>
                     </a:xfrm>
                     <a:prstGeom prst="rect">
                       <a:avLst/>
@@ -5779,6 +6358,99 @@
           <w:lang w:val="sv-SE"/>
         </w:rPr>
       </w:pPr>
+      <w:r>
+        <w:rPr>
+          <w:rFonts w:ascii="Times New Roman" w:hAnsi="Times New Roman" w:cs="Times New Roman"/>
+          <w:sz w:val="24"/>
+          <w:szCs w:val="24"/>
+          <w:lang w:val="sv-SE"/>
+        </w:rPr>
+        <w:t>Endpoint</w:t>
+      </w:r>
+      <w:r>
+        <w:rPr>
+          <w:rFonts w:ascii="Times New Roman" w:hAnsi="Times New Roman" w:cs="Times New Roman"/>
+          <w:sz w:val="24"/>
+          <w:szCs w:val="24"/>
+          <w:lang w:val="sv-SE"/>
+        </w:rPr>
+        <w:t xml:space="preserve"> </w:t>
+      </w:r>
+      <w:r>
+        <w:rPr>
+          <w:rFonts w:ascii="Times New Roman" w:hAnsi="Times New Roman" w:cs="Times New Roman"/>
+          <w:sz w:val="24"/>
+          <w:szCs w:val="24"/>
+          <w:lang w:val="sv-SE"/>
+        </w:rPr>
+        <w:t>update user</w:t>
+      </w:r>
+      <w:r>
+        <w:rPr>
+          <w:rFonts w:ascii="Times New Roman" w:hAnsi="Times New Roman" w:cs="Times New Roman"/>
+          <w:sz w:val="24"/>
+          <w:szCs w:val="24"/>
+          <w:lang w:val="sv-SE"/>
+        </w:rPr>
+        <w:t xml:space="preserve"> </w:t>
+      </w:r>
+      <w:r>
+        <w:rPr>
+          <w:rFonts w:ascii="Times New Roman" w:hAnsi="Times New Roman" w:cs="Times New Roman"/>
+          <w:sz w:val="24"/>
+          <w:szCs w:val="24"/>
+          <w:lang w:val="sv-SE"/>
+        </w:rPr>
+        <w:t xml:space="preserve">ini </w:t>
+      </w:r>
+      <w:r>
+        <w:rPr>
+          <w:rFonts w:ascii="Times New Roman" w:hAnsi="Times New Roman" w:cs="Times New Roman"/>
+          <w:sz w:val="24"/>
+          <w:szCs w:val="24"/>
+          <w:lang w:val="sv-SE"/>
+        </w:rPr>
+        <w:t xml:space="preserve">bisa diakses oleh semua role yaitu: Volunteer, Pengurus PDT, dan Pengunjung yang berfungsi untuk </w:t>
+      </w:r>
+      <w:r>
+        <w:rPr>
+          <w:rFonts w:ascii="Times New Roman" w:hAnsi="Times New Roman" w:cs="Times New Roman"/>
+          <w:sz w:val="24"/>
+          <w:szCs w:val="24"/>
+          <w:lang w:val="sv-SE"/>
+        </w:rPr>
+        <w:t>mengedit data</w:t>
+      </w:r>
+      <w:r>
+        <w:rPr>
+          <w:rFonts w:ascii="Times New Roman" w:hAnsi="Times New Roman" w:cs="Times New Roman"/>
+          <w:sz w:val="24"/>
+          <w:szCs w:val="24"/>
+          <w:lang w:val="sv-SE"/>
+        </w:rPr>
+        <w:t xml:space="preserve"> profil</w:t>
+      </w:r>
+      <w:r>
+        <w:rPr>
+          <w:rFonts w:ascii="Times New Roman" w:hAnsi="Times New Roman" w:cs="Times New Roman"/>
+          <w:sz w:val="24"/>
+          <w:szCs w:val="24"/>
+          <w:lang w:val="sv-SE"/>
+        </w:rPr>
+        <w:t>.</w:t>
+      </w:r>
+    </w:p>
+    <w:p>
+      <w:pPr>
+        <w:spacing w:line="360" w:lineRule="auto"/>
+        <w:jc w:val="both"/>
+        <w:rPr>
+          <w:rFonts w:ascii="Times New Roman" w:hAnsi="Times New Roman" w:cs="Times New Roman"/>
+          <w:sz w:val="24"/>
+          <w:szCs w:val="24"/>
+          <w:lang w:val="sv-SE"/>
+        </w:rPr>
+      </w:pPr>
     </w:p>
     <w:p>
       <w:pPr>
@@ -5809,7 +6481,7 @@
     <w:p>
       <w:pPr>
         <w:spacing w:line="360" w:lineRule="auto"/>
-        <w:jc w:val="both"/>
+        <w:jc w:val="center"/>
         <w:rPr>
           <w:rFonts w:ascii="Times New Roman" w:hAnsi="Times New Roman" w:cs="Times New Roman"/>
           <w:sz w:val="24"/>
@@ -5826,9 +6498,9 @@
           <w:lang w:val="sv-SE"/>
         </w:rPr>
         <w:drawing>
-          <wp:inline distT="0" distB="0" distL="0" distR="0" wp14:anchorId="27C33863" wp14:editId="3006DAF1">
-            <wp:extent cx="5652655" cy="3860915"/>
-            <wp:effectExtent l="0" t="0" r="5715" b="6350"/>
+          <wp:inline distT="0" distB="0" distL="0" distR="0" wp14:anchorId="27C33863" wp14:editId="6FBF97E1">
+            <wp:extent cx="5028269" cy="3434443"/>
+            <wp:effectExtent l="0" t="0" r="1270" b="0"/>
             <wp:docPr id="1924528247" name="Picture 1"/>
             <wp:cNvGraphicFramePr>
               <a:graphicFrameLocks xmlns:a="http://schemas.openxmlformats.org/drawingml/2006/main" noChangeAspect="1"/>
@@ -5849,7 +6521,7 @@
                   <pic:spPr>
                     <a:xfrm>
                       <a:off x="0" y="0"/>
-                      <a:ext cx="5655478" cy="3862843"/>
+                      <a:ext cx="5052594" cy="3451058"/>
                     </a:xfrm>
                     <a:prstGeom prst="rect">
                       <a:avLst/>
@@ -5865,7 +6537,7 @@
     <w:p>
       <w:pPr>
         <w:spacing w:line="360" w:lineRule="auto"/>
-        <w:jc w:val="both"/>
+        <w:jc w:val="center"/>
         <w:rPr>
           <w:rFonts w:ascii="Times New Roman" w:hAnsi="Times New Roman" w:cs="Times New Roman"/>
           <w:sz w:val="24"/>
@@ -5883,9 +6555,9 @@
         </w:rPr>
         <w:lastRenderedPageBreak/>
         <w:drawing>
-          <wp:inline distT="0" distB="0" distL="0" distR="0" wp14:anchorId="3B934382" wp14:editId="5C8BCC32">
-            <wp:extent cx="5731510" cy="2450465"/>
-            <wp:effectExtent l="0" t="0" r="2540" b="6985"/>
+          <wp:inline distT="0" distB="0" distL="0" distR="0" wp14:anchorId="3B934382" wp14:editId="7194F46A">
+            <wp:extent cx="5029381" cy="2150275"/>
+            <wp:effectExtent l="0" t="0" r="0" b="2540"/>
             <wp:docPr id="295483839" name="Picture 1"/>
             <wp:cNvGraphicFramePr>
               <a:graphicFrameLocks xmlns:a="http://schemas.openxmlformats.org/drawingml/2006/main" noChangeAspect="1"/>
@@ -5906,7 +6578,7 @@
                   <pic:spPr>
                     <a:xfrm>
                       <a:off x="0" y="0"/>
-                      <a:ext cx="5731510" cy="2450465"/>
+                      <a:ext cx="5056038" cy="2161672"/>
                     </a:xfrm>
                     <a:prstGeom prst="rect">
                       <a:avLst/>
@@ -5917,6 +6589,108 @@
             </a:graphic>
           </wp:inline>
         </w:drawing>
+      </w:r>
+    </w:p>
+    <w:p>
+      <w:pPr>
+        <w:spacing w:line="360" w:lineRule="auto"/>
+        <w:jc w:val="both"/>
+        <w:rPr>
+          <w:rFonts w:ascii="Times New Roman" w:hAnsi="Times New Roman" w:cs="Times New Roman"/>
+          <w:sz w:val="24"/>
+          <w:szCs w:val="24"/>
+          <w:lang w:val="sv-SE"/>
+        </w:rPr>
+      </w:pPr>
+      <w:r>
+        <w:rPr>
+          <w:rFonts w:ascii="Times New Roman" w:hAnsi="Times New Roman" w:cs="Times New Roman"/>
+          <w:sz w:val="24"/>
+          <w:szCs w:val="24"/>
+          <w:lang w:val="sv-SE"/>
+        </w:rPr>
+        <w:t>Endpoint</w:t>
+      </w:r>
+      <w:r>
+        <w:rPr>
+          <w:rFonts w:ascii="Times New Roman" w:hAnsi="Times New Roman" w:cs="Times New Roman"/>
+          <w:sz w:val="24"/>
+          <w:szCs w:val="24"/>
+          <w:lang w:val="sv-SE"/>
+        </w:rPr>
+        <w:t xml:space="preserve"> </w:t>
+      </w:r>
+      <w:r>
+        <w:rPr>
+          <w:rFonts w:ascii="Times New Roman" w:hAnsi="Times New Roman" w:cs="Times New Roman"/>
+          <w:sz w:val="24"/>
+          <w:szCs w:val="24"/>
+          <w:lang w:val="sv-SE"/>
+        </w:rPr>
+        <w:t>delete user</w:t>
+      </w:r>
+      <w:r>
+        <w:rPr>
+          <w:rFonts w:ascii="Times New Roman" w:hAnsi="Times New Roman" w:cs="Times New Roman"/>
+          <w:sz w:val="24"/>
+          <w:szCs w:val="24"/>
+          <w:lang w:val="sv-SE"/>
+        </w:rPr>
+        <w:t xml:space="preserve"> </w:t>
+      </w:r>
+      <w:r>
+        <w:rPr>
+          <w:rFonts w:ascii="Times New Roman" w:hAnsi="Times New Roman" w:cs="Times New Roman"/>
+          <w:sz w:val="24"/>
+          <w:szCs w:val="24"/>
+          <w:lang w:val="sv-SE"/>
+        </w:rPr>
+        <w:t>ini</w:t>
+      </w:r>
+      <w:r>
+        <w:rPr>
+          <w:rFonts w:ascii="Times New Roman" w:hAnsi="Times New Roman" w:cs="Times New Roman"/>
+          <w:sz w:val="24"/>
+          <w:szCs w:val="24"/>
+          <w:lang w:val="sv-SE"/>
+        </w:rPr>
+        <w:t xml:space="preserve"> juga</w:t>
+      </w:r>
+      <w:r>
+        <w:rPr>
+          <w:rFonts w:ascii="Times New Roman" w:hAnsi="Times New Roman" w:cs="Times New Roman"/>
+          <w:sz w:val="24"/>
+          <w:szCs w:val="24"/>
+          <w:lang w:val="sv-SE"/>
+        </w:rPr>
+        <w:t xml:space="preserve"> </w:t>
+      </w:r>
+      <w:r>
+        <w:rPr>
+          <w:rFonts w:ascii="Times New Roman" w:hAnsi="Times New Roman" w:cs="Times New Roman"/>
+          <w:sz w:val="24"/>
+          <w:szCs w:val="24"/>
+          <w:lang w:val="sv-SE"/>
+        </w:rPr>
+        <w:t>bisa diakses oleh semua role yaitu: Volunteer, Pengurus PDT, dan Pengunjung yang berfungsi untuk meng</w:t>
+      </w:r>
+      <w:r>
+        <w:rPr>
+          <w:rFonts w:ascii="Times New Roman" w:hAnsi="Times New Roman" w:cs="Times New Roman"/>
+          <w:sz w:val="24"/>
+          <w:szCs w:val="24"/>
+          <w:lang w:val="sv-SE"/>
+        </w:rPr>
+        <w:t>hapus akunnya</w:t>
+      </w:r>
+      <w:r>
+        <w:rPr>
+          <w:rFonts w:ascii="Times New Roman" w:hAnsi="Times New Roman" w:cs="Times New Roman"/>
+          <w:sz w:val="24"/>
+          <w:szCs w:val="24"/>
+          <w:lang w:val="sv-SE"/>
+        </w:rPr>
+        <w:t>.</w:t>
       </w:r>
     </w:p>
     <w:p>
@@ -6024,18 +6798,78 @@
           <w:lang w:val="sv-SE"/>
         </w:rPr>
       </w:pPr>
-    </w:p>
-    <w:p>
-      <w:pPr>
-        <w:spacing w:line="360" w:lineRule="auto"/>
-        <w:jc w:val="both"/>
-        <w:rPr>
-          <w:rFonts w:ascii="Times New Roman" w:hAnsi="Times New Roman" w:cs="Times New Roman"/>
-          <w:sz w:val="24"/>
-          <w:szCs w:val="24"/>
-          <w:lang w:val="sv-SE"/>
-        </w:rPr>
-      </w:pPr>
+      <w:r>
+        <w:rPr>
+          <w:rFonts w:ascii="Times New Roman" w:hAnsi="Times New Roman" w:cs="Times New Roman"/>
+          <w:sz w:val="24"/>
+          <w:szCs w:val="24"/>
+          <w:lang w:val="sv-SE"/>
+        </w:rPr>
+        <w:t>Endpoint</w:t>
+      </w:r>
+      <w:r>
+        <w:rPr>
+          <w:rFonts w:ascii="Times New Roman" w:hAnsi="Times New Roman" w:cs="Times New Roman"/>
+          <w:sz w:val="24"/>
+          <w:szCs w:val="24"/>
+          <w:lang w:val="sv-SE"/>
+        </w:rPr>
+        <w:t xml:space="preserve"> </w:t>
+      </w:r>
+      <w:r>
+        <w:rPr>
+          <w:rFonts w:ascii="Times New Roman" w:hAnsi="Times New Roman" w:cs="Times New Roman"/>
+          <w:sz w:val="24"/>
+          <w:szCs w:val="24"/>
+          <w:lang w:val="sv-SE"/>
+        </w:rPr>
+        <w:t>register</w:t>
+      </w:r>
+      <w:r>
+        <w:rPr>
+          <w:rFonts w:ascii="Times New Roman" w:hAnsi="Times New Roman" w:cs="Times New Roman"/>
+          <w:sz w:val="24"/>
+          <w:szCs w:val="24"/>
+          <w:lang w:val="sv-SE"/>
+        </w:rPr>
+        <w:t xml:space="preserve"> </w:t>
+      </w:r>
+      <w:r>
+        <w:rPr>
+          <w:rFonts w:ascii="Times New Roman" w:hAnsi="Times New Roman" w:cs="Times New Roman"/>
+          <w:sz w:val="24"/>
+          <w:szCs w:val="24"/>
+          <w:lang w:val="sv-SE"/>
+        </w:rPr>
+        <w:t xml:space="preserve">ini </w:t>
+      </w:r>
+      <w:r>
+        <w:rPr>
+          <w:rFonts w:ascii="Times New Roman" w:hAnsi="Times New Roman" w:cs="Times New Roman"/>
+          <w:sz w:val="24"/>
+          <w:szCs w:val="24"/>
+          <w:lang w:val="sv-SE"/>
+        </w:rPr>
+        <w:t>bisa diakses oleh semua role yaitu: Volunteer, Pengurus PDT, dan Pengunjung yang berfungsi untuk m</w:t>
+      </w:r>
+      <w:r>
+        <w:rPr>
+          <w:rFonts w:ascii="Times New Roman" w:hAnsi="Times New Roman" w:cs="Times New Roman"/>
+          <w:sz w:val="24"/>
+          <w:szCs w:val="24"/>
+          <w:lang w:val="sv-SE"/>
+        </w:rPr>
+        <w:t>endaftarkan akun</w:t>
+      </w:r>
+      <w:r>
+        <w:rPr>
+          <w:rFonts w:ascii="Times New Roman" w:hAnsi="Times New Roman" w:cs="Times New Roman"/>
+          <w:sz w:val="24"/>
+          <w:szCs w:val="24"/>
+          <w:lang w:val="sv-SE"/>
+        </w:rPr>
+        <w:t>.</w:t>
+      </w:r>
     </w:p>
     <w:p>
       <w:pPr>
@@ -6079,7 +6913,7 @@
     <w:p>
       <w:pPr>
         <w:spacing w:line="360" w:lineRule="auto"/>
-        <w:jc w:val="both"/>
+        <w:jc w:val="center"/>
         <w:rPr>
           <w:rFonts w:ascii="Times New Roman" w:hAnsi="Times New Roman" w:cs="Times New Roman"/>
           <w:sz w:val="24"/>
@@ -6096,9 +6930,9 @@
           <w:lang w:val="sv-SE"/>
         </w:rPr>
         <w:drawing>
-          <wp:inline distT="0" distB="0" distL="0" distR="0" wp14:anchorId="2C0DDB9A" wp14:editId="6B582CFE">
-            <wp:extent cx="5731510" cy="3489960"/>
-            <wp:effectExtent l="0" t="0" r="2540" b="0"/>
+          <wp:inline distT="0" distB="0" distL="0" distR="0" wp14:anchorId="2C0DDB9A" wp14:editId="383CB1C1">
+            <wp:extent cx="5032502" cy="3064329"/>
+            <wp:effectExtent l="0" t="0" r="0" b="3175"/>
             <wp:docPr id="68056339" name="Picture 1"/>
             <wp:cNvGraphicFramePr>
               <a:graphicFrameLocks xmlns:a="http://schemas.openxmlformats.org/drawingml/2006/main" noChangeAspect="1"/>
@@ -6119,7 +6953,7 @@
                   <pic:spPr>
                     <a:xfrm>
                       <a:off x="0" y="0"/>
-                      <a:ext cx="5731510" cy="3489960"/>
+                      <a:ext cx="5069764" cy="3087018"/>
                     </a:xfrm>
                     <a:prstGeom prst="rect">
                       <a:avLst/>
@@ -6143,6 +6977,63 @@
           <w:lang w:val="sv-SE"/>
         </w:rPr>
       </w:pPr>
+      <w:r>
+        <w:rPr>
+          <w:rFonts w:ascii="Times New Roman" w:hAnsi="Times New Roman" w:cs="Times New Roman"/>
+          <w:sz w:val="24"/>
+          <w:szCs w:val="24"/>
+          <w:lang w:val="sv-SE"/>
+        </w:rPr>
+        <w:t>Endpoint</w:t>
+      </w:r>
+      <w:r>
+        <w:rPr>
+          <w:rFonts w:ascii="Times New Roman" w:hAnsi="Times New Roman" w:cs="Times New Roman"/>
+          <w:sz w:val="24"/>
+          <w:szCs w:val="24"/>
+          <w:lang w:val="sv-SE"/>
+        </w:rPr>
+        <w:t xml:space="preserve"> </w:t>
+      </w:r>
+      <w:r>
+        <w:rPr>
+          <w:rFonts w:ascii="Times New Roman" w:hAnsi="Times New Roman" w:cs="Times New Roman"/>
+          <w:sz w:val="24"/>
+          <w:szCs w:val="24"/>
+          <w:lang w:val="sv-SE"/>
+        </w:rPr>
+        <w:t>login</w:t>
+      </w:r>
+      <w:r>
+        <w:rPr>
+          <w:rFonts w:ascii="Times New Roman" w:hAnsi="Times New Roman" w:cs="Times New Roman"/>
+          <w:sz w:val="24"/>
+          <w:szCs w:val="24"/>
+          <w:lang w:val="sv-SE"/>
+        </w:rPr>
+        <w:t xml:space="preserve"> bisa diakses oleh semua role yaitu: Volunteer, Pengurus PDT, dan Pengunjung yang berfungsi untuk m</w:t>
+      </w:r>
+      <w:r>
+        <w:rPr>
+          <w:rFonts w:ascii="Times New Roman" w:hAnsi="Times New Roman" w:cs="Times New Roman"/>
+          <w:sz w:val="24"/>
+          <w:szCs w:val="24"/>
+          <w:lang w:val="sv-SE"/>
+        </w:rPr>
+        <w:t>asuk ke layanan web dan akan menerima access token untuk mengakses semua endpoint yang ada di layanan.</w:t>
+      </w:r>
+    </w:p>
+    <w:p>
+      <w:pPr>
+        <w:spacing w:line="360" w:lineRule="auto"/>
+        <w:jc w:val="both"/>
+        <w:rPr>
+          <w:rFonts w:ascii="Times New Roman" w:hAnsi="Times New Roman" w:cs="Times New Roman"/>
+          <w:sz w:val="24"/>
+          <w:szCs w:val="24"/>
+          <w:lang w:val="sv-SE"/>
+        </w:rPr>
+      </w:pPr>
     </w:p>
     <w:p>
       <w:pPr>
@@ -6173,7 +7064,7 @@
     <w:p>
       <w:pPr>
         <w:spacing w:line="360" w:lineRule="auto"/>
-        <w:jc w:val="both"/>
+        <w:jc w:val="center"/>
         <w:rPr>
           <w:rFonts w:ascii="Times New Roman" w:hAnsi="Times New Roman" w:cs="Times New Roman"/>
           <w:sz w:val="24"/>
@@ -6190,9 +7081,9 @@
           <w:lang w:val="sv-SE"/>
         </w:rPr>
         <w:drawing>
-          <wp:inline distT="0" distB="0" distL="0" distR="0" wp14:anchorId="59FB9A7B" wp14:editId="0B13AED6">
-            <wp:extent cx="5731510" cy="3707765"/>
-            <wp:effectExtent l="0" t="0" r="2540" b="6985"/>
+          <wp:inline distT="0" distB="0" distL="0" distR="0" wp14:anchorId="59FB9A7B" wp14:editId="55D64F6C">
+            <wp:extent cx="5018496" cy="3246510"/>
+            <wp:effectExtent l="0" t="0" r="0" b="0"/>
             <wp:docPr id="1465512774" name="Picture 1"/>
             <wp:cNvGraphicFramePr>
               <a:graphicFrameLocks xmlns:a="http://schemas.openxmlformats.org/drawingml/2006/main" noChangeAspect="1"/>
@@ -6213,7 +7104,7 @@
                   <pic:spPr>
                     <a:xfrm>
                       <a:off x="0" y="0"/>
-                      <a:ext cx="5731510" cy="3707765"/>
+                      <a:ext cx="5030363" cy="3254187"/>
                     </a:xfrm>
                     <a:prstGeom prst="rect">
                       <a:avLst/>
@@ -6408,27 +7299,20 @@
         <w:jc w:val="both"/>
         <w:rPr>
           <w:rFonts w:ascii="Times New Roman" w:hAnsi="Times New Roman" w:cs="Times New Roman"/>
-          <w:i/>
-          <w:iCs/>
-          <w:sz w:val="24"/>
-          <w:szCs w:val="24"/>
-          <w:lang w:val="sv-SE"/>
-        </w:rPr>
-      </w:pPr>
-    </w:p>
-    <w:p>
-      <w:pPr>
-        <w:spacing w:line="360" w:lineRule="auto"/>
-        <w:jc w:val="both"/>
-        <w:rPr>
-          <w:rFonts w:ascii="Times New Roman" w:hAnsi="Times New Roman" w:cs="Times New Roman"/>
-          <w:i/>
-          <w:iCs/>
-          <w:sz w:val="24"/>
-          <w:szCs w:val="24"/>
-          <w:lang w:val="sv-SE"/>
-        </w:rPr>
-      </w:pPr>
+          <w:sz w:val="24"/>
+          <w:szCs w:val="24"/>
+          <w:lang w:val="sv-SE"/>
+        </w:rPr>
+      </w:pPr>
+      <w:r>
+        <w:rPr>
+          <w:rFonts w:ascii="Times New Roman" w:hAnsi="Times New Roman" w:cs="Times New Roman"/>
+          <w:sz w:val="24"/>
+          <w:szCs w:val="24"/>
+          <w:lang w:val="sv-SE"/>
+        </w:rPr>
+        <w:t>Tidak mengerti kenapa saat programnya jalan ada pesan error seperti itu, tetapi tidak mengganggu jalannya web ke dokumen open API maupun swagger.</w:t>
+      </w:r>
     </w:p>
     <w:p>
       <w:pPr>
@@ -8805,7 +9689,7 @@
   <w:style w:type="paragraph" w:default="1" w:styleId="Normal">
     <w:name w:val="Normal"/>
     <w:qFormat/>
-    <w:rsid w:val="00B42C4C"/>
+    <w:rsid w:val="00073DB5"/>
   </w:style>
   <w:style w:type="character" w:default="1" w:styleId="DefaultParagraphFont">
     <w:name w:val="Default Paragraph Font"/>
